--- a/project notes/Assignment 3 Deliverable I - Peer Design Review.docx
+++ b/project notes/Assignment 3 Deliverable I - Peer Design Review.docx
@@ -441,6 +441,17 @@
           <w:p/>
           <w:p/>
           <w:p>
+            <w:r>
+              <w:t>Oscar/</w:t>
+            </w:r>
+            <w:proofErr w:type="spellStart"/>
+            <w:r>
+              <w:t>Savith</w:t>
+            </w:r>
+            <w:proofErr w:type="spellEnd"/>
+            <w:r>
+              <w:t xml:space="preserve"> -&gt; </w:t>
+            </w:r>
             <w:proofErr w:type="spellStart"/>
             <w:r>
               <w:t>Eiden</w:t>
@@ -453,20 +464,51 @@
             <w:tcW w:w="5850" w:type="dxa"/>
           </w:tcPr>
           <w:p>
-            <w:r>
-              <w:t>A lot of extra functionality which has more classes which is fine.</w:t>
-            </w:r>
-          </w:p>
-          <w:p/>
-          <w:p>
-            <w:r>
-              <w:t>Perhaps the class diagram doesn’t have to include the extra functionality for readability.</w:t>
-            </w:r>
-          </w:p>
-          <w:p/>
-          <w:p>
-            <w:r>
-              <w:t>Instead of routing communication through the main server class, it can go directly from the client handler to the database controller.</w:t>
+            <w:pPr>
+              <w:pStyle w:val="ListParagraph"/>
+              <w:numPr>
+                <w:ilvl w:val="0"/>
+                <w:numId w:val="3"/>
+              </w:numPr>
+            </w:pPr>
+            <w:r>
+              <w:t xml:space="preserve">Class relationships are appropriate, not too busy or too empty. </w:t>
+            </w:r>
+          </w:p>
+          <w:p>
+            <w:pPr>
+              <w:pStyle w:val="ListParagraph"/>
+              <w:numPr>
+                <w:ilvl w:val="0"/>
+                <w:numId w:val="3"/>
+              </w:numPr>
+            </w:pPr>
+            <w:r>
+              <w:t>Key attributes and methods available on class diagrams.</w:t>
+            </w:r>
+          </w:p>
+          <w:p>
+            <w:pPr>
+              <w:pStyle w:val="ListParagraph"/>
+              <w:numPr>
+                <w:ilvl w:val="0"/>
+                <w:numId w:val="3"/>
+              </w:numPr>
+            </w:pPr>
+            <w:r>
+              <w:t>Small clarification on package dependency needed.</w:t>
+            </w:r>
+          </w:p>
+          <w:p>
+            <w:pPr>
+              <w:pStyle w:val="ListParagraph"/>
+              <w:numPr>
+                <w:ilvl w:val="0"/>
+                <w:numId w:val="3"/>
+              </w:numPr>
+            </w:pPr>
+            <w:r>
+              <w:t>Clean code, good java doc and commenting in line.</w:t>
             </w:r>
           </w:p>
         </w:tc>
@@ -476,29 +518,15 @@
           </w:tcPr>
           <w:p>
             <w:r>
-              <w:t>Thanks, we will simplify our class diagram to be more readable.</w:t>
-            </w:r>
-          </w:p>
-          <w:p/>
-          <w:p>
-            <w:r>
-              <w:t xml:space="preserve">We like the idea of having </w:t>
-            </w:r>
-            <w:proofErr w:type="spellStart"/>
-            <w:r>
-              <w:t>ClientHandler</w:t>
-            </w:r>
-            <w:proofErr w:type="spellEnd"/>
-            <w:r>
-              <w:t xml:space="preserve"> talking directly to the Database controller, it would eliminate the use of several data handlin</w:t>
-            </w:r>
-            <w:bookmarkStart w:id="0" w:name="_GoBack"/>
-            <w:bookmarkEnd w:id="0"/>
-            <w:r>
-              <w:t>g methods in the main server controller</w:t>
-            </w:r>
-            <w:r>
-              <w:t xml:space="preserve"> class.</w:t>
+              <w:t xml:space="preserve">Will make changes to the class diagram to make the relationships </w:t>
+            </w:r>
+            <w:proofErr w:type="gramStart"/>
+            <w:r>
+              <w:t>more clear</w:t>
+            </w:r>
+            <w:proofErr w:type="gramEnd"/>
+            <w:r>
+              <w:t>.</w:t>
             </w:r>
           </w:p>
         </w:tc>
@@ -554,7 +582,19 @@
           <w:p/>
           <w:p/>
           <w:p/>
-          <w:p/>
+          <w:p>
+            <w:r>
+              <w:t>Oscar/</w:t>
+            </w:r>
+            <w:proofErr w:type="spellStart"/>
+            <w:r>
+              <w:t>Savith</w:t>
+            </w:r>
+            <w:proofErr w:type="spellEnd"/>
+            <w:r>
+              <w:t xml:space="preserve"> -&gt; Charles</w:t>
+            </w:r>
+          </w:p>
           <w:p/>
           <w:p/>
           <w:p/>
@@ -564,7 +604,58 @@
           <w:tcPr>
             <w:tcW w:w="5850" w:type="dxa"/>
           </w:tcPr>
-          <w:p/>
+          <w:p>
+            <w:pPr>
+              <w:pStyle w:val="ListParagraph"/>
+              <w:numPr>
+                <w:ilvl w:val="0"/>
+                <w:numId w:val="3"/>
+              </w:numPr>
+            </w:pPr>
+            <w:proofErr w:type="spellStart"/>
+            <w:r>
+              <w:t>ViewController</w:t>
+            </w:r>
+            <w:proofErr w:type="spellEnd"/>
+            <w:r>
+              <w:t xml:space="preserve"> data members can be made private instead of protected</w:t>
+            </w:r>
+          </w:p>
+          <w:p>
+            <w:pPr>
+              <w:pStyle w:val="ListParagraph"/>
+              <w:numPr>
+                <w:ilvl w:val="0"/>
+                <w:numId w:val="3"/>
+              </w:numPr>
+            </w:pPr>
+            <w:r>
+              <w:t>The shared package is not the Model in MVC,</w:t>
+            </w:r>
+            <w:r>
+              <w:t xml:space="preserve"> Model should be part of the server</w:t>
+            </w:r>
+            <w:r>
+              <w:t xml:space="preserve"> (database controller).</w:t>
+            </w:r>
+          </w:p>
+          <w:p>
+            <w:pPr>
+              <w:pStyle w:val="ListParagraph"/>
+              <w:numPr>
+                <w:ilvl w:val="0"/>
+                <w:numId w:val="3"/>
+              </w:numPr>
+            </w:pPr>
+            <w:r>
+              <w:t>Code looks good</w:t>
+            </w:r>
+            <w:r>
+              <w:t>.</w:t>
+            </w:r>
+            <w:bookmarkStart w:id="0" w:name="_GoBack"/>
+            <w:bookmarkEnd w:id="0"/>
+          </w:p>
         </w:tc>
         <w:tc>
           <w:tcPr>
@@ -677,6 +768,118 @@
 <file path=word/numbering.xml><?xml version="1.0" encoding="utf-8"?>
 <w:numbering xmlns:wpc="http://schemas.microsoft.com/office/word/2010/wordprocessingCanvas" xmlns:cx="http://schemas.microsoft.com/office/drawing/2014/chartex" xmlns:cx1="http://schemas.microsoft.com/office/drawing/2015/9/8/chartex" xmlns:cx2="http://schemas.microsoft.com/office/drawing/2015/10/21/chartex" xmlns:cx3="http://schemas.microsoft.com/office/drawing/2016/5/9/chartex" xmlns:cx4="http://schemas.microsoft.com/office/drawing/2016/5/10/chartex" xmlns:cx5="http://schemas.microsoft.com/office/drawing/2016/5/11/chartex" xmlns:cx6="http://schemas.microsoft.com/office/drawing/2016/5/12/chartex" xmlns:cx7="http://schemas.microsoft.com/office/drawing/2016/5/13/chartex" xmlns:cx8="http://schemas.microsoft.com/office/drawing/2016/5/14/chartex" xmlns:mc="http://schemas.openxmlformats.org/markup-compatibility/2006" xmlns:aink="http://schemas.microsoft.com/office/drawing/2016/ink" xmlns:am3d="http://schemas.microsoft.com/office/drawing/2017/model3d" xmlns:o="urn:schemas-microsoft-com:office:office" xmlns:r="http://schemas.openxmlformats.org/officeDocument/2006/relationships" xmlns:m="http://schemas.openxmlformats.org/officeDocument/2006/math" xmlns:v="urn:schemas-microsoft-com:vml" xmlns:wp14="http://schemas.microsoft.com/office/word/2010/wordprocessingDrawing" xmlns:wp="http://schemas.openxmlformats.org/drawingml/2006/wordprocessingDrawing" xmlns:w10="urn:schemas-microsoft-com:office:word" xmlns:w="http://schemas.openxmlformats.org/wordprocessingml/2006/main" xmlns:w14="http://schemas.microsoft.com/office/word/2010/wordml" xmlns:w15="http://schemas.microsoft.com/office/word/2012/wordml" xmlns:w16cid="http://schemas.microsoft.com/office/word/2016/wordml/cid" xmlns:w16se="http://schemas.microsoft.com/office/word/2015/wordml/symex" xmlns:wpg="http://schemas.microsoft.com/office/word/2010/wordprocessingGroup" xmlns:wpi="http://schemas.microsoft.com/office/word/2010/wordprocessingInk" xmlns:wne="http://schemas.microsoft.com/office/word/2006/wordml" xmlns:wps="http://schemas.microsoft.com/office/word/2010/wordprocessingShape" mc:Ignorable="w14 w15 w16se w16cid wp14">
   <w:abstractNum w:abstractNumId="0" w15:restartNumberingAfterBreak="0">
+    <w:nsid w:val="04933CB8"/>
+    <w:multiLevelType w:val="hybridMultilevel"/>
+    <w:tmpl w:val="F4E8FEEC"/>
+    <w:lvl w:ilvl="0" w:tplc="8000DCEC">
+      <w:numFmt w:val="bullet"/>
+      <w:lvlText w:val="-"/>
+      <w:lvlJc w:val="left"/>
+      <w:pPr>
+        <w:ind w:left="720" w:hanging="360"/>
+      </w:pPr>
+      <w:rPr>
+        <w:rFonts w:ascii="Calibri" w:eastAsiaTheme="minorEastAsia" w:hAnsi="Calibri" w:cs="Calibri" w:hint="default"/>
+      </w:rPr>
+    </w:lvl>
+    <w:lvl w:ilvl="1" w:tplc="04090003" w:tentative="1">
+      <w:start w:val="1"/>
+      <w:numFmt w:val="bullet"/>
+      <w:lvlText w:val="o"/>
+      <w:lvlJc w:val="left"/>
+      <w:pPr>
+        <w:ind w:left="1440" w:hanging="360"/>
+      </w:pPr>
+      <w:rPr>
+        <w:rFonts w:ascii="Courier New" w:hAnsi="Courier New" w:cs="Courier New" w:hint="default"/>
+      </w:rPr>
+    </w:lvl>
+    <w:lvl w:ilvl="2" w:tplc="04090005" w:tentative="1">
+      <w:start w:val="1"/>
+      <w:numFmt w:val="bullet"/>
+      <w:lvlText w:val=""/>
+      <w:lvlJc w:val="left"/>
+      <w:pPr>
+        <w:ind w:left="2160" w:hanging="360"/>
+      </w:pPr>
+      <w:rPr>
+        <w:rFonts w:ascii="Wingdings" w:hAnsi="Wingdings" w:hint="default"/>
+      </w:rPr>
+    </w:lvl>
+    <w:lvl w:ilvl="3" w:tplc="04090001" w:tentative="1">
+      <w:start w:val="1"/>
+      <w:numFmt w:val="bullet"/>
+      <w:lvlText w:val=""/>
+      <w:lvlJc w:val="left"/>
+      <w:pPr>
+        <w:ind w:left="2880" w:hanging="360"/>
+      </w:pPr>
+      <w:rPr>
+        <w:rFonts w:ascii="Symbol" w:hAnsi="Symbol" w:hint="default"/>
+      </w:rPr>
+    </w:lvl>
+    <w:lvl w:ilvl="4" w:tplc="04090003" w:tentative="1">
+      <w:start w:val="1"/>
+      <w:numFmt w:val="bullet"/>
+      <w:lvlText w:val="o"/>
+      <w:lvlJc w:val="left"/>
+      <w:pPr>
+        <w:ind w:left="3600" w:hanging="360"/>
+      </w:pPr>
+      <w:rPr>
+        <w:rFonts w:ascii="Courier New" w:hAnsi="Courier New" w:cs="Courier New" w:hint="default"/>
+      </w:rPr>
+    </w:lvl>
+    <w:lvl w:ilvl="5" w:tplc="04090005" w:tentative="1">
+      <w:start w:val="1"/>
+      <w:numFmt w:val="bullet"/>
+      <w:lvlText w:val=""/>
+      <w:lvlJc w:val="left"/>
+      <w:pPr>
+        <w:ind w:left="4320" w:hanging="360"/>
+      </w:pPr>
+      <w:rPr>
+        <w:rFonts w:ascii="Wingdings" w:hAnsi="Wingdings" w:hint="default"/>
+      </w:rPr>
+    </w:lvl>
+    <w:lvl w:ilvl="6" w:tplc="04090001" w:tentative="1">
+      <w:start w:val="1"/>
+      <w:numFmt w:val="bullet"/>
+      <w:lvlText w:val=""/>
+      <w:lvlJc w:val="left"/>
+      <w:pPr>
+        <w:ind w:left="5040" w:hanging="360"/>
+      </w:pPr>
+      <w:rPr>
+        <w:rFonts w:ascii="Symbol" w:hAnsi="Symbol" w:hint="default"/>
+      </w:rPr>
+    </w:lvl>
+    <w:lvl w:ilvl="7" w:tplc="04090003" w:tentative="1">
+      <w:start w:val="1"/>
+      <w:numFmt w:val="bullet"/>
+      <w:lvlText w:val="o"/>
+      <w:lvlJc w:val="left"/>
+      <w:pPr>
+        <w:ind w:left="5760" w:hanging="360"/>
+      </w:pPr>
+      <w:rPr>
+        <w:rFonts w:ascii="Courier New" w:hAnsi="Courier New" w:cs="Courier New" w:hint="default"/>
+      </w:rPr>
+    </w:lvl>
+    <w:lvl w:ilvl="8" w:tplc="04090005" w:tentative="1">
+      <w:start w:val="1"/>
+      <w:numFmt w:val="bullet"/>
+      <w:lvlText w:val=""/>
+      <w:lvlJc w:val="left"/>
+      <w:pPr>
+        <w:ind w:left="6480" w:hanging="360"/>
+      </w:pPr>
+      <w:rPr>
+        <w:rFonts w:ascii="Wingdings" w:hAnsi="Wingdings" w:hint="default"/>
+      </w:rPr>
+    </w:lvl>
+  </w:abstractNum>
+  <w:abstractNum w:abstractNumId="1" w15:restartNumberingAfterBreak="0">
     <w:nsid w:val="63EF1BA8"/>
     <w:multiLevelType w:val="hybridMultilevel"/>
     <w:tmpl w:val="176613BA"/>
@@ -788,7 +991,7 @@
       </w:rPr>
     </w:lvl>
   </w:abstractNum>
-  <w:abstractNum w:abstractNumId="1" w15:restartNumberingAfterBreak="0">
+  <w:abstractNum w:abstractNumId="2" w15:restartNumberingAfterBreak="0">
     <w:nsid w:val="7B47202A"/>
     <w:multiLevelType w:val="hybridMultilevel"/>
     <w:tmpl w:val="61265EA6"/>
@@ -878,9 +1081,12 @@
     </w:lvl>
   </w:abstractNum>
   <w:num w:numId="1">
+    <w:abstractNumId w:val="2"/>
+  </w:num>
+  <w:num w:numId="2">
     <w:abstractNumId w:val="1"/>
   </w:num>
-  <w:num w:numId="2">
+  <w:num w:numId="3">
     <w:abstractNumId w:val="0"/>
   </w:num>
 </w:numbering>

--- a/project notes/Assignment 3 Deliverable I - Peer Design Review.docx
+++ b/project notes/Assignment 3 Deliverable I - Peer Design Review.docx
@@ -653,15 +653,66 @@
             <w:r>
               <w:t>.</w:t>
             </w:r>
-            <w:bookmarkStart w:id="0" w:name="_GoBack"/>
-            <w:bookmarkEnd w:id="0"/>
           </w:p>
         </w:tc>
         <w:tc>
           <w:tcPr>
             <w:tcW w:w="6210" w:type="dxa"/>
           </w:tcPr>
-          <w:p/>
+          <w:p>
+            <w:pPr>
+              <w:pStyle w:val="ListParagraph"/>
+              <w:numPr>
+                <w:ilvl w:val="0"/>
+                <w:numId w:val="3"/>
+              </w:numPr>
+            </w:pPr>
+            <w:r>
+              <w:t xml:space="preserve">Yes, you’re right. I made it protected so I could use it from the Client </w:t>
+            </w:r>
+            <w:r>
+              <w:t>class,</w:t>
+            </w:r>
+            <w:r>
+              <w:t xml:space="preserve"> but a better practice would have been to use getters and setters </w:t>
+            </w:r>
+          </w:p>
+          <w:p>
+            <w:pPr>
+              <w:pStyle w:val="ListParagraph"/>
+              <w:numPr>
+                <w:ilvl w:val="0"/>
+                <w:numId w:val="3"/>
+              </w:numPr>
+            </w:pPr>
+            <w:r>
+              <w:t xml:space="preserve">Ok let’s clarify this with Dr. </w:t>
+            </w:r>
+            <w:proofErr w:type="spellStart"/>
+            <w:r>
+              <w:t>Moshirpour</w:t>
+            </w:r>
+            <w:proofErr w:type="spellEnd"/>
+            <w:r>
+              <w:t xml:space="preserve"> because I think he’s said repeatedly that the model is the Customer class not the database. I could have misunderstood but it’s written down in my notes a couple of times </w:t>
+            </w:r>
+          </w:p>
+          <w:p>
+            <w:pPr>
+              <w:pStyle w:val="ListParagraph"/>
+              <w:numPr>
+                <w:ilvl w:val="0"/>
+                <w:numId w:val="3"/>
+              </w:numPr>
+              <w:rPr>
+                <w:color w:val="00B050"/>
+              </w:rPr>
+            </w:pPr>
+          </w:p>
+          <w:p>
+            <w:bookmarkStart w:id="0" w:name="_GoBack"/>
+            <w:bookmarkEnd w:id="0"/>
+          </w:p>
         </w:tc>
       </w:tr>
     </w:tbl>
@@ -782,7 +833,7 @@
         <w:rFonts w:ascii="Calibri" w:eastAsiaTheme="minorEastAsia" w:hAnsi="Calibri" w:cs="Calibri" w:hint="default"/>
       </w:rPr>
     </w:lvl>
-    <w:lvl w:ilvl="1" w:tplc="04090003" w:tentative="1">
+    <w:lvl w:ilvl="1" w:tplc="04090003">
       <w:start w:val="1"/>
       <w:numFmt w:val="bullet"/>
       <w:lvlText w:val="o"/>
